--- a/sql_check/sql注入检测.docx
+++ b/sql_check/sql注入检测.docx
@@ -164,270 +164,277 @@
         </w:rPr>
         <w:t>用来指定要在哪个网络接口上抓包</w:t>
       </w:r>
+    </w:p>
+    <w:p>
+      <w:proofErr w:type="spellStart"/>
+      <w:r>
+        <w:rPr>
+          <w:rFonts w:hint="eastAsia"/>
+        </w:rPr>
+        <w:t>prn</w:t>
+      </w:r>
+      <w:proofErr w:type="spellEnd"/>
+      <w:proofErr w:type="gramStart"/>
+      <w:r>
+        <w:rPr>
+          <w:rFonts w:hint="eastAsia"/>
+        </w:rPr>
+        <w:t>指定回调函</w:t>
+      </w:r>
+      <w:proofErr w:type="gramEnd"/>
+      <w:r>
+        <w:rPr>
+          <w:rFonts w:hint="eastAsia"/>
+        </w:rPr>
+        <w:t>数，每当一个符合</w:t>
+      </w:r>
+      <w:r>
+        <w:rPr>
+          <w:rFonts w:hint="eastAsia"/>
+        </w:rPr>
+        <w:t>filter</w:t>
+      </w:r>
+      <w:r>
+        <w:rPr>
+          <w:rFonts w:hint="eastAsia"/>
+        </w:rPr>
+        <w:t>的报文被探测到时，就会执行回调函数，通常使用</w:t>
+      </w:r>
+      <w:r>
+        <w:rPr>
+          <w:rFonts w:hint="eastAsia"/>
+        </w:rPr>
+        <w:t>lambda</w:t>
+      </w:r>
+      <w:r>
+        <w:rPr>
+          <w:rFonts w:hint="eastAsia"/>
+        </w:rPr>
+        <w:t>表达式来写回调函数</w:t>
+      </w:r>
+    </w:p>
+    <w:p>
+      <w:r>
+        <w:rPr>
+          <w:rFonts w:hint="eastAsia"/>
+        </w:rPr>
+        <w:t>count</w:t>
+      </w:r>
+      <w:r>
+        <w:rPr>
+          <w:rFonts w:hint="eastAsia"/>
+        </w:rPr>
+        <w:t>指定最多</w:t>
+      </w:r>
+      <w:proofErr w:type="gramStart"/>
+      <w:r>
+        <w:rPr>
+          <w:rFonts w:hint="eastAsia"/>
+        </w:rPr>
+        <w:t>嗅探多少</w:t>
+      </w:r>
+      <w:proofErr w:type="gramEnd"/>
+      <w:r>
+        <w:rPr>
+          <w:rFonts w:hint="eastAsia"/>
+        </w:rPr>
+        <w:t>个报文（是指符合</w:t>
+      </w:r>
+      <w:r>
+        <w:rPr>
+          <w:rFonts w:hint="eastAsia"/>
+        </w:rPr>
+        <w:t>filter</w:t>
+      </w:r>
+      <w:r>
+        <w:rPr>
+          <w:rFonts w:hint="eastAsia"/>
+        </w:rPr>
+        <w:t>条件的报文，而</w:t>
+      </w:r>
+      <w:proofErr w:type="gramStart"/>
+      <w:r>
+        <w:rPr>
+          <w:rFonts w:hint="eastAsia"/>
+        </w:rPr>
+        <w:t>非所有</w:t>
+      </w:r>
+      <w:proofErr w:type="gramEnd"/>
+      <w:r>
+        <w:rPr>
+          <w:rFonts w:hint="eastAsia"/>
+        </w:rPr>
+        <w:t>报文）</w:t>
+      </w:r>
+    </w:p>
+    <w:p>
+      <w:proofErr w:type="spellStart"/>
+      <w:r>
+        <w:rPr>
+          <w:rFonts w:hint="eastAsia"/>
+        </w:rPr>
+        <w:t>ilter</w:t>
+      </w:r>
+      <w:proofErr w:type="spellEnd"/>
+      <w:r>
+        <w:rPr>
+          <w:rFonts w:hint="eastAsia"/>
+        </w:rPr>
+        <w:t>的规则使用</w:t>
+      </w:r>
+      <w:r>
+        <w:rPr>
+          <w:rFonts w:hint="eastAsia"/>
+        </w:rPr>
+        <w:t xml:space="preserve"> Berkeley Packet Filter (BPF)</w:t>
+      </w:r>
+      <w:r>
+        <w:rPr>
+          <w:rFonts w:hint="eastAsia"/>
+        </w:rPr>
+        <w:t>语法</w:t>
+      </w:r>
+      <w:r>
+        <w:rPr>
+          <w:rFonts w:hint="eastAsia"/>
+        </w:rPr>
+        <w:t>，例如：</w:t>
+      </w:r>
+    </w:p>
+    <w:p>
+      <w:r>
+        <w:rPr>
+          <w:rFonts w:hint="eastAsia"/>
+        </w:rPr>
+        <w:tab/>
+      </w:r>
+      <w:r>
+        <w:rPr>
+          <w:rFonts w:hint="eastAsia"/>
+        </w:rPr>
+        <w:t>抓取源地址为</w:t>
+      </w:r>
+      <w:r>
+        <w:rPr>
+          <w:rFonts w:hint="eastAsia"/>
+        </w:rPr>
+        <w:t>172.31.100.222</w:t>
+      </w:r>
+      <w:r>
+        <w:rPr>
+          <w:rFonts w:hint="eastAsia"/>
+        </w:rPr>
+        <w:t>的端口为</w:t>
+      </w:r>
+      <w:r>
+        <w:rPr>
+          <w:rFonts w:hint="eastAsia"/>
+        </w:rPr>
+        <w:t>80</w:t>
+      </w:r>
+      <w:r>
+        <w:rPr>
+          <w:rFonts w:hint="eastAsia"/>
+        </w:rPr>
+        <w:t>的</w:t>
+      </w:r>
+      <w:proofErr w:type="spellStart"/>
+      <w:r>
+        <w:rPr>
+          <w:rFonts w:hint="eastAsia"/>
+        </w:rPr>
+        <w:t>tcp</w:t>
+      </w:r>
+      <w:proofErr w:type="spellEnd"/>
+      <w:r>
+        <w:rPr>
+          <w:rFonts w:hint="eastAsia"/>
+        </w:rPr>
+        <w:t>报文：</w:t>
+      </w:r>
+    </w:p>
+    <w:p>
+      <w:r>
+        <w:rPr>
+          <w:rFonts w:hint="eastAsia"/>
+        </w:rPr>
+        <w:tab/>
+      </w:r>
+      <w:proofErr w:type="gramStart"/>
+      <w:r>
+        <w:t>sniff(</w:t>
+      </w:r>
+      <w:proofErr w:type="gramEnd"/>
+      <w:r>
+        <w:t>filter="</w:t>
+      </w:r>
+      <w:proofErr w:type="spellStart"/>
+      <w:r>
+        <w:t>ip</w:t>
+      </w:r>
+      <w:proofErr w:type="spellEnd"/>
+      <w:r>
+        <w:t xml:space="preserve"> </w:t>
+      </w:r>
+      <w:proofErr w:type="spellStart"/>
+      <w:r>
+        <w:t>src</w:t>
+      </w:r>
+      <w:proofErr w:type="spellEnd"/>
+      <w:r>
+        <w:t xml:space="preserve"> 172.31.100.222 and </w:t>
+      </w:r>
+      <w:proofErr w:type="spellStart"/>
+      <w:r>
+        <w:t>tcp</w:t>
+      </w:r>
+      <w:proofErr w:type="spellEnd"/>
+      <w:r>
+        <w:t xml:space="preserve"> and </w:t>
+      </w:r>
+      <w:proofErr w:type="spellStart"/>
+      <w:r>
+        <w:t>tcp</w:t>
+      </w:r>
+      <w:proofErr w:type="spellEnd"/>
+      <w:r>
+        <w:t xml:space="preserve"> port 80", </w:t>
+      </w:r>
+      <w:proofErr w:type="spellStart"/>
+      <w:r>
+        <w:t>prn</w:t>
+      </w:r>
+      <w:proofErr w:type="spellEnd"/>
+      <w:r>
+        <w:t>=lambda x:x.summary())</w:t>
+      </w:r>
+    </w:p>
+    <w:p/>
+    <w:p/>
+    <w:p>
+      <w:r>
+        <w:rPr>
+          <w:rFonts w:hint="eastAsia"/>
+        </w:rPr>
+        <w:t>flask</w:t>
+      </w:r>
+      <w:r>
+        <w:rPr>
+          <w:rFonts w:hint="eastAsia"/>
+        </w:rPr>
+        <w:t>模块：</w:t>
+      </w:r>
+    </w:p>
+    <w:p>
+      <w:r>
+        <w:rPr>
+          <w:rFonts w:hint="eastAsia"/>
+        </w:rPr>
+        <w:t>你好吗？</w:t>
+      </w:r>
       <w:bookmarkStart w:id="0" w:name="_GoBack"/>
       <w:bookmarkEnd w:id="0"/>
     </w:p>
-    <w:p>
-      <w:proofErr w:type="spellStart"/>
-      <w:r>
-        <w:rPr>
-          <w:rFonts w:hint="eastAsia"/>
-        </w:rPr>
-        <w:t>prn</w:t>
-      </w:r>
-      <w:proofErr w:type="spellEnd"/>
-      <w:proofErr w:type="gramStart"/>
-      <w:r>
-        <w:rPr>
-          <w:rFonts w:hint="eastAsia"/>
-        </w:rPr>
-        <w:t>指定回调函</w:t>
-      </w:r>
-      <w:proofErr w:type="gramEnd"/>
-      <w:r>
-        <w:rPr>
-          <w:rFonts w:hint="eastAsia"/>
-        </w:rPr>
-        <w:t>数，每当一个符合</w:t>
-      </w:r>
-      <w:r>
-        <w:rPr>
-          <w:rFonts w:hint="eastAsia"/>
-        </w:rPr>
-        <w:t>filter</w:t>
-      </w:r>
-      <w:r>
-        <w:rPr>
-          <w:rFonts w:hint="eastAsia"/>
-        </w:rPr>
-        <w:t>的报文被探测到时，就会执行回调函数，通常使用</w:t>
-      </w:r>
-      <w:r>
-        <w:rPr>
-          <w:rFonts w:hint="eastAsia"/>
-        </w:rPr>
-        <w:t>lambda</w:t>
-      </w:r>
-      <w:r>
-        <w:rPr>
-          <w:rFonts w:hint="eastAsia"/>
-        </w:rPr>
-        <w:t>表达式来写回调函数</w:t>
-      </w:r>
-    </w:p>
-    <w:p>
-      <w:r>
-        <w:rPr>
-          <w:rFonts w:hint="eastAsia"/>
-        </w:rPr>
-        <w:t>count</w:t>
-      </w:r>
-      <w:r>
-        <w:rPr>
-          <w:rFonts w:hint="eastAsia"/>
-        </w:rPr>
-        <w:t>指定最多</w:t>
-      </w:r>
-      <w:proofErr w:type="gramStart"/>
-      <w:r>
-        <w:rPr>
-          <w:rFonts w:hint="eastAsia"/>
-        </w:rPr>
-        <w:t>嗅探多少</w:t>
-      </w:r>
-      <w:proofErr w:type="gramEnd"/>
-      <w:r>
-        <w:rPr>
-          <w:rFonts w:hint="eastAsia"/>
-        </w:rPr>
-        <w:t>个报文（是指符合</w:t>
-      </w:r>
-      <w:r>
-        <w:rPr>
-          <w:rFonts w:hint="eastAsia"/>
-        </w:rPr>
-        <w:t>filter</w:t>
-      </w:r>
-      <w:r>
-        <w:rPr>
-          <w:rFonts w:hint="eastAsia"/>
-        </w:rPr>
-        <w:t>条件的报文，而</w:t>
-      </w:r>
-      <w:proofErr w:type="gramStart"/>
-      <w:r>
-        <w:rPr>
-          <w:rFonts w:hint="eastAsia"/>
-        </w:rPr>
-        <w:t>非所有</w:t>
-      </w:r>
-      <w:proofErr w:type="gramEnd"/>
-      <w:r>
-        <w:rPr>
-          <w:rFonts w:hint="eastAsia"/>
-        </w:rPr>
-        <w:t>报文）</w:t>
-      </w:r>
-    </w:p>
-    <w:p>
-      <w:proofErr w:type="spellStart"/>
-      <w:r>
-        <w:rPr>
-          <w:rFonts w:hint="eastAsia"/>
-        </w:rPr>
-        <w:t>ilter</w:t>
-      </w:r>
-      <w:proofErr w:type="spellEnd"/>
-      <w:r>
-        <w:rPr>
-          <w:rFonts w:hint="eastAsia"/>
-        </w:rPr>
-        <w:t>的规则使用</w:t>
-      </w:r>
-      <w:r>
-        <w:rPr>
-          <w:rFonts w:hint="eastAsia"/>
-        </w:rPr>
-        <w:t xml:space="preserve"> Berkeley Packet Filter (BPF)</w:t>
-      </w:r>
-      <w:r>
-        <w:rPr>
-          <w:rFonts w:hint="eastAsia"/>
-        </w:rPr>
-        <w:t>语法</w:t>
-      </w:r>
-      <w:r>
-        <w:rPr>
-          <w:rFonts w:hint="eastAsia"/>
-        </w:rPr>
-        <w:t>，例如：</w:t>
-      </w:r>
-    </w:p>
-    <w:p>
-      <w:r>
-        <w:rPr>
-          <w:rFonts w:hint="eastAsia"/>
-        </w:rPr>
-        <w:tab/>
-      </w:r>
-      <w:r>
-        <w:rPr>
-          <w:rFonts w:hint="eastAsia"/>
-        </w:rPr>
-        <w:t>抓取源地址为</w:t>
-      </w:r>
-      <w:r>
-        <w:rPr>
-          <w:rFonts w:hint="eastAsia"/>
-        </w:rPr>
-        <w:t>172.31.100.222</w:t>
-      </w:r>
-      <w:r>
-        <w:rPr>
-          <w:rFonts w:hint="eastAsia"/>
-        </w:rPr>
-        <w:t>的端口为</w:t>
-      </w:r>
-      <w:r>
-        <w:rPr>
-          <w:rFonts w:hint="eastAsia"/>
-        </w:rPr>
-        <w:t>80</w:t>
-      </w:r>
-      <w:r>
-        <w:rPr>
-          <w:rFonts w:hint="eastAsia"/>
-        </w:rPr>
-        <w:t>的</w:t>
-      </w:r>
-      <w:proofErr w:type="spellStart"/>
-      <w:r>
-        <w:rPr>
-          <w:rFonts w:hint="eastAsia"/>
-        </w:rPr>
-        <w:t>tcp</w:t>
-      </w:r>
-      <w:proofErr w:type="spellEnd"/>
-      <w:r>
-        <w:rPr>
-          <w:rFonts w:hint="eastAsia"/>
-        </w:rPr>
-        <w:t>报文：</w:t>
-      </w:r>
-    </w:p>
-    <w:p>
-      <w:r>
-        <w:rPr>
-          <w:rFonts w:hint="eastAsia"/>
-        </w:rPr>
-        <w:tab/>
-      </w:r>
-      <w:proofErr w:type="gramStart"/>
-      <w:r>
-        <w:t>sniff(</w:t>
-      </w:r>
-      <w:proofErr w:type="gramEnd"/>
-      <w:r>
-        <w:t>filter="</w:t>
-      </w:r>
-      <w:proofErr w:type="spellStart"/>
-      <w:r>
-        <w:t>ip</w:t>
-      </w:r>
-      <w:proofErr w:type="spellEnd"/>
-      <w:r>
-        <w:t xml:space="preserve"> </w:t>
-      </w:r>
-      <w:proofErr w:type="spellStart"/>
-      <w:r>
-        <w:t>src</w:t>
-      </w:r>
-      <w:proofErr w:type="spellEnd"/>
-      <w:r>
-        <w:t xml:space="preserve"> 172.31.100.222 and </w:t>
-      </w:r>
-      <w:proofErr w:type="spellStart"/>
-      <w:r>
-        <w:t>tcp</w:t>
-      </w:r>
-      <w:proofErr w:type="spellEnd"/>
-      <w:r>
-        <w:t xml:space="preserve"> and </w:t>
-      </w:r>
-      <w:proofErr w:type="spellStart"/>
-      <w:r>
-        <w:t>tcp</w:t>
-      </w:r>
-      <w:proofErr w:type="spellEnd"/>
-      <w:r>
-        <w:t xml:space="preserve"> port 80", </w:t>
-      </w:r>
-      <w:proofErr w:type="spellStart"/>
-      <w:r>
-        <w:t>prn</w:t>
-      </w:r>
-      <w:proofErr w:type="spellEnd"/>
-      <w:r>
-        <w:t>=lambda x:x.summary())</w:t>
-      </w:r>
-    </w:p>
-    <w:p/>
-    <w:p/>
-    <w:p>
-      <w:r>
-        <w:rPr>
-          <w:rFonts w:hint="eastAsia"/>
-        </w:rPr>
-        <w:t>flask</w:t>
-      </w:r>
-      <w:r>
-        <w:rPr>
-          <w:rFonts w:hint="eastAsia"/>
-        </w:rPr>
-        <w:t>模块：</w:t>
-      </w:r>
-    </w:p>
-    <w:p/>
     <w:sectPr>
       <w:pgSz w:w="11906" w:h="16838"/>
       <w:pgMar w:top="1440" w:right="1800" w:bottom="1440" w:left="1800" w:header="851" w:footer="992" w:gutter="0"/>
